--- a/Задания лаб/Практическое_задание_12.docx
+++ b/Задания лаб/Практическое_задание_12.docx
@@ -1,6 +1,6 @@
 
 <file path=word/document.xml><?xml version="1.0" encoding="utf-8"?>
-<w:document xmlns:wpc="http://schemas.microsoft.com/office/word/2010/wordprocessingCanvas" xmlns:cx="http://schemas.microsoft.com/office/drawing/2014/chartex" xmlns:cx1="http://schemas.microsoft.com/office/drawing/2015/9/8/chartex" xmlns:cx2="http://schemas.microsoft.com/office/drawing/2015/10/21/chartex" xmlns:cx3="http://schemas.microsoft.com/office/drawing/2016/5/9/chartex" xmlns:cx4="http://schemas.microsoft.com/office/drawing/2016/5/10/chartex" xmlns:cx5="http://schemas.microsoft.com/office/drawing/2016/5/11/chartex" xmlns:cx6="http://schemas.microsoft.com/office/drawing/2016/5/12/chartex" xmlns:cx7="http://schemas.microsoft.com/office/drawing/2016/5/13/chartex" xmlns:cx8="http://schemas.microsoft.com/office/drawing/2016/5/14/chartex" xmlns:mc="http://schemas.openxmlformats.org/markup-compatibility/2006" xmlns:aink="http://schemas.microsoft.com/office/drawing/2016/ink" xmlns:am3d="http://schemas.microsoft.com/office/drawing/2017/model3d" xmlns:o="urn:schemas-microsoft-com:office:office" xmlns:r="http://schemas.openxmlformats.org/officeDocument/2006/relationships" xmlns:m="http://schemas.openxmlformats.org/officeDocument/2006/math" xmlns:v="urn:schemas-microsoft-com:vml" xmlns:wp14="http://schemas.microsoft.com/office/word/2010/wordprocessingDrawing" xmlns:wp="http://schemas.openxmlformats.org/drawingml/2006/wordprocessingDrawing" xmlns:w10="urn:schemas-microsoft-com:office:word" xmlns:w="http://schemas.openxmlformats.org/wordprocessingml/2006/main" xmlns:w14="http://schemas.microsoft.com/office/word/2010/wordml" xmlns:w15="http://schemas.microsoft.com/office/word/2012/wordml" xmlns:w16cex="http://schemas.microsoft.com/office/word/2018/wordml/cex" xmlns:w16cid="http://schemas.microsoft.com/office/word/2016/wordml/cid" xmlns:w16="http://schemas.microsoft.com/office/word/2018/wordml" xmlns:w16se="http://schemas.microsoft.com/office/word/2015/wordml/symex" xmlns:wpg="http://schemas.microsoft.com/office/word/2010/wordprocessingGroup" xmlns:wpi="http://schemas.microsoft.com/office/word/2010/wordprocessingInk" xmlns:wne="http://schemas.microsoft.com/office/word/2006/wordml" xmlns:wps="http://schemas.microsoft.com/office/word/2010/wordprocessingShape" mc:Ignorable="w14 w15 w16se w16cid w16 w16cex wp14">
+<w:document xmlns:wpc="http://schemas.microsoft.com/office/word/2010/wordprocessingCanvas" xmlns:cx="http://schemas.microsoft.com/office/drawing/2014/chartex" xmlns:cx1="http://schemas.microsoft.com/office/drawing/2015/9/8/chartex" xmlns:cx2="http://schemas.microsoft.com/office/drawing/2015/10/21/chartex" xmlns:cx3="http://schemas.microsoft.com/office/drawing/2016/5/9/chartex" xmlns:cx4="http://schemas.microsoft.com/office/drawing/2016/5/10/chartex" xmlns:cx5="http://schemas.microsoft.com/office/drawing/2016/5/11/chartex" xmlns:cx6="http://schemas.microsoft.com/office/drawing/2016/5/12/chartex" xmlns:cx7="http://schemas.microsoft.com/office/drawing/2016/5/13/chartex" xmlns:cx8="http://schemas.microsoft.com/office/drawing/2016/5/14/chartex" xmlns:mc="http://schemas.openxmlformats.org/markup-compatibility/2006" xmlns:aink="http://schemas.microsoft.com/office/drawing/2016/ink" xmlns:am3d="http://schemas.microsoft.com/office/drawing/2017/model3d" xmlns:o="urn:schemas-microsoft-com:office:office" xmlns:r="http://schemas.openxmlformats.org/officeDocument/2006/relationships" xmlns:m="http://schemas.openxmlformats.org/officeDocument/2006/math" xmlns:v="urn:schemas-microsoft-com:vml" xmlns:wp14="http://schemas.microsoft.com/office/word/2010/wordprocessingDrawing" xmlns:wp="http://schemas.openxmlformats.org/drawingml/2006/wordprocessingDrawing" xmlns:w10="urn:schemas-microsoft-com:office:word" xmlns:w="http://schemas.openxmlformats.org/wordprocessingml/2006/main" xmlns:w14="http://schemas.microsoft.com/office/word/2010/wordml" xmlns:w15="http://schemas.microsoft.com/office/word/2012/wordml" xmlns:w16cid="http://schemas.microsoft.com/office/word/2016/wordml/cid" xmlns:w16se="http://schemas.microsoft.com/office/word/2015/wordml/symex" xmlns:wpg="http://schemas.microsoft.com/office/word/2010/wordprocessingGroup" xmlns:wpi="http://schemas.microsoft.com/office/word/2010/wordprocessingInk" xmlns:wne="http://schemas.microsoft.com/office/word/2006/wordml" xmlns:wps="http://schemas.microsoft.com/office/word/2010/wordprocessingShape" mc:Ignorable="w14 w15 w16se w16cid wp14">
   <w:body>
     <w:p>
       <w:pPr>
@@ -16,7 +16,7 @@
           <w:color w:val="000000" w:themeColor="text1"/>
           <w:sz w:val="28"/>
           <w:szCs w:val="28"/>
-          <w:lang w:val="ru-RU" w:eastAsia="be-BY"/>
+          <w:lang w:val="en-US" w:eastAsia="be-BY"/>
         </w:rPr>
       </w:pPr>
       <w:r>
@@ -51,10 +51,12 @@
           <w:color w:val="000000" w:themeColor="text1"/>
           <w:sz w:val="28"/>
           <w:szCs w:val="28"/>
-          <w:lang w:val="ru-RU" w:eastAsia="be-BY"/>
-        </w:rPr>
-        <w:t>3</w:t>
-      </w:r>
+          <w:lang w:val="en-US" w:eastAsia="be-BY"/>
+        </w:rPr>
+        <w:t>2</w:t>
+      </w:r>
+      <w:bookmarkStart w:id="0" w:name="_GoBack"/>
+      <w:bookmarkEnd w:id="0"/>
     </w:p>
     <w:p>
       <w:pPr>
@@ -364,7 +366,6 @@
         </w:rPr>
         <w:t>Нац</w:t>
       </w:r>
-      <w:proofErr w:type="spellStart"/>
       <w:r>
         <w:rPr>
           <w:rStyle w:val="FontStyle132"/>
@@ -373,18 +374,7 @@
           <w:szCs w:val="28"/>
           <w:lang w:val="ru-RU" w:eastAsia="ru-RU"/>
         </w:rPr>
-        <w:t>иональный</w:t>
-      </w:r>
-      <w:proofErr w:type="spellEnd"/>
-      <w:r>
-        <w:rPr>
-          <w:rStyle w:val="FontStyle132"/>
-          <w:color w:val="000000" w:themeColor="text1"/>
-          <w:sz w:val="28"/>
-          <w:szCs w:val="28"/>
-          <w:lang w:val="ru-RU" w:eastAsia="ru-RU"/>
-        </w:rPr>
-        <w:t xml:space="preserve"> центр интеллектуальной собственности </w:t>
+        <w:t xml:space="preserve">иональный центр интеллектуальной собственности </w:t>
       </w:r>
       <w:hyperlink r:id="rId7" w:history="1">
         <w:r>
@@ -422,29 +412,7 @@
           <w:szCs w:val="28"/>
           <w:lang w:val="ru-RU" w:eastAsia="ru-RU"/>
         </w:rPr>
-        <w:t xml:space="preserve">Российское </w:t>
-      </w:r>
-      <w:proofErr w:type="gramStart"/>
-      <w:r>
-        <w:rPr>
-          <w:rStyle w:val="FontStyle132"/>
-          <w:color w:val="000000" w:themeColor="text1"/>
-          <w:sz w:val="28"/>
-          <w:szCs w:val="28"/>
-          <w:lang w:val="ru-RU" w:eastAsia="ru-RU"/>
-        </w:rPr>
-        <w:t>агентство</w:t>
-      </w:r>
-      <w:proofErr w:type="gramEnd"/>
-      <w:r>
-        <w:rPr>
-          <w:rStyle w:val="FontStyle132"/>
-          <w:color w:val="000000" w:themeColor="text1"/>
-          <w:sz w:val="28"/>
-          <w:szCs w:val="28"/>
-          <w:lang w:val="ru-RU" w:eastAsia="ru-RU"/>
-        </w:rPr>
-        <w:t xml:space="preserve"> но патентам и товарным знакам (Роспатент) предоставляет доступ к патентным материалам на страницах своего сайта:</w:t>
+        <w:t>Российское агентство но патентам и товарным знакам (Роспатент) предоставляет доступ к патентным материалам на страницах своего сайта:</w:t>
       </w:r>
     </w:p>
     <w:p>
@@ -548,7 +516,6 @@
         </w:rPr>
         <w:t>.</w:t>
       </w:r>
-      <w:proofErr w:type="spellStart"/>
       <w:r>
         <w:rPr>
           <w:rStyle w:val="FontStyle132"/>
@@ -559,7 +526,6 @@
         </w:rPr>
         <w:t>eapo</w:t>
       </w:r>
-      <w:proofErr w:type="spellEnd"/>
       <w:r>
         <w:rPr>
           <w:rStyle w:val="FontStyle132"/>
@@ -767,7 +733,6 @@
           </w:rPr>
           <w:t>.</w:t>
         </w:r>
-        <w:proofErr w:type="spellStart"/>
         <w:r>
           <w:rPr>
             <w:rStyle w:val="FontStyle132"/>
@@ -778,7 +743,6 @@
           </w:rPr>
           <w:t>uspto</w:t>
         </w:r>
-        <w:proofErr w:type="spellEnd"/>
         <w:r>
           <w:rPr>
             <w:rStyle w:val="FontStyle132"/>
@@ -887,7 +851,6 @@
           </w:rPr>
           <w:t>.</w:t>
         </w:r>
-        <w:proofErr w:type="spellStart"/>
         <w:r>
           <w:rPr>
             <w:rStyle w:val="a4"/>
@@ -899,7 +862,6 @@
           </w:rPr>
           <w:t>jpo</w:t>
         </w:r>
-        <w:proofErr w:type="spellEnd"/>
         <w:r>
           <w:rPr>
             <w:rStyle w:val="a4"/>
@@ -933,7 +895,6 @@
           </w:rPr>
           <w:t>.</w:t>
         </w:r>
-        <w:proofErr w:type="spellStart"/>
         <w:r>
           <w:rPr>
             <w:rStyle w:val="a4"/>
@@ -945,7 +906,6 @@
           </w:rPr>
           <w:t>jp</w:t>
         </w:r>
-        <w:proofErr w:type="spellEnd"/>
       </w:hyperlink>
     </w:p>
     <w:p>
@@ -1049,7 +1009,7 @@
 </file>
 
 <file path=word/endnotes.xml><?xml version="1.0" encoding="utf-8"?>
-<w:endnotes xmlns:wpc="http://schemas.microsoft.com/office/word/2010/wordprocessingCanvas" xmlns:cx="http://schemas.microsoft.com/office/drawing/2014/chartex" xmlns:cx1="http://schemas.microsoft.com/office/drawing/2015/9/8/chartex" xmlns:cx2="http://schemas.microsoft.com/office/drawing/2015/10/21/chartex" xmlns:cx3="http://schemas.microsoft.com/office/drawing/2016/5/9/chartex" xmlns:cx4="http://schemas.microsoft.com/office/drawing/2016/5/10/chartex" xmlns:cx5="http://schemas.microsoft.com/office/drawing/2016/5/11/chartex" xmlns:cx6="http://schemas.microsoft.com/office/drawing/2016/5/12/chartex" xmlns:cx7="http://schemas.microsoft.com/office/drawing/2016/5/13/chartex" xmlns:cx8="http://schemas.microsoft.com/office/drawing/2016/5/14/chartex" xmlns:mc="http://schemas.openxmlformats.org/markup-compatibility/2006" xmlns:aink="http://schemas.microsoft.com/office/drawing/2016/ink" xmlns:am3d="http://schemas.microsoft.com/office/drawing/2017/model3d" xmlns:o="urn:schemas-microsoft-com:office:office" xmlns:r="http://schemas.openxmlformats.org/officeDocument/2006/relationships" xmlns:m="http://schemas.openxmlformats.org/officeDocument/2006/math" xmlns:v="urn:schemas-microsoft-com:vml" xmlns:wp14="http://schemas.microsoft.com/office/word/2010/wordprocessingDrawing" xmlns:wp="http://schemas.openxmlformats.org/drawingml/2006/wordprocessingDrawing" xmlns:w10="urn:schemas-microsoft-com:office:word" xmlns:w="http://schemas.openxmlformats.org/wordprocessingml/2006/main" xmlns:w14="http://schemas.microsoft.com/office/word/2010/wordml" xmlns:w15="http://schemas.microsoft.com/office/word/2012/wordml" xmlns:w16cex="http://schemas.microsoft.com/office/word/2018/wordml/cex" xmlns:w16cid="http://schemas.microsoft.com/office/word/2016/wordml/cid" xmlns:w16="http://schemas.microsoft.com/office/word/2018/wordml" xmlns:w16se="http://schemas.microsoft.com/office/word/2015/wordml/symex" xmlns:wpg="http://schemas.microsoft.com/office/word/2010/wordprocessingGroup" xmlns:wpi="http://schemas.microsoft.com/office/word/2010/wordprocessingInk" xmlns:wne="http://schemas.microsoft.com/office/word/2006/wordml" xmlns:wps="http://schemas.microsoft.com/office/word/2010/wordprocessingShape" mc:Ignorable="w14 w15 w16se w16cid w16 w16cex wp14">
+<w:endnotes xmlns:wpc="http://schemas.microsoft.com/office/word/2010/wordprocessingCanvas" xmlns:cx="http://schemas.microsoft.com/office/drawing/2014/chartex" xmlns:cx1="http://schemas.microsoft.com/office/drawing/2015/9/8/chartex" xmlns:cx2="http://schemas.microsoft.com/office/drawing/2015/10/21/chartex" xmlns:cx3="http://schemas.microsoft.com/office/drawing/2016/5/9/chartex" xmlns:cx4="http://schemas.microsoft.com/office/drawing/2016/5/10/chartex" xmlns:cx5="http://schemas.microsoft.com/office/drawing/2016/5/11/chartex" xmlns:cx6="http://schemas.microsoft.com/office/drawing/2016/5/12/chartex" xmlns:cx7="http://schemas.microsoft.com/office/drawing/2016/5/13/chartex" xmlns:cx8="http://schemas.microsoft.com/office/drawing/2016/5/14/chartex" xmlns:mc="http://schemas.openxmlformats.org/markup-compatibility/2006" xmlns:aink="http://schemas.microsoft.com/office/drawing/2016/ink" xmlns:am3d="http://schemas.microsoft.com/office/drawing/2017/model3d" xmlns:o="urn:schemas-microsoft-com:office:office" xmlns:r="http://schemas.openxmlformats.org/officeDocument/2006/relationships" xmlns:m="http://schemas.openxmlformats.org/officeDocument/2006/math" xmlns:v="urn:schemas-microsoft-com:vml" xmlns:wp14="http://schemas.microsoft.com/office/word/2010/wordprocessingDrawing" xmlns:wp="http://schemas.openxmlformats.org/drawingml/2006/wordprocessingDrawing" xmlns:w10="urn:schemas-microsoft-com:office:word" xmlns:w="http://schemas.openxmlformats.org/wordprocessingml/2006/main" xmlns:w14="http://schemas.microsoft.com/office/word/2010/wordml" xmlns:w15="http://schemas.microsoft.com/office/word/2012/wordml" xmlns:w16cid="http://schemas.microsoft.com/office/word/2016/wordml/cid" xmlns:w16se="http://schemas.microsoft.com/office/word/2015/wordml/symex" xmlns:wpg="http://schemas.microsoft.com/office/word/2010/wordprocessingGroup" xmlns:wpi="http://schemas.microsoft.com/office/word/2010/wordprocessingInk" xmlns:wne="http://schemas.microsoft.com/office/word/2006/wordml" xmlns:wps="http://schemas.microsoft.com/office/word/2010/wordprocessingShape" mc:Ignorable="w14 w15 w16se w16cid wp14">
   <w:endnote w:type="separator" w:id="-1">
     <w:p>
       <w:pPr>
@@ -1074,7 +1034,7 @@
 </file>
 
 <file path=word/footnotes.xml><?xml version="1.0" encoding="utf-8"?>
-<w:footnotes xmlns:wpc="http://schemas.microsoft.com/office/word/2010/wordprocessingCanvas" xmlns:cx="http://schemas.microsoft.com/office/drawing/2014/chartex" xmlns:cx1="http://schemas.microsoft.com/office/drawing/2015/9/8/chartex" xmlns:cx2="http://schemas.microsoft.com/office/drawing/2015/10/21/chartex" xmlns:cx3="http://schemas.microsoft.com/office/drawing/2016/5/9/chartex" xmlns:cx4="http://schemas.microsoft.com/office/drawing/2016/5/10/chartex" xmlns:cx5="http://schemas.microsoft.com/office/drawing/2016/5/11/chartex" xmlns:cx6="http://schemas.microsoft.com/office/drawing/2016/5/12/chartex" xmlns:cx7="http://schemas.microsoft.com/office/drawing/2016/5/13/chartex" xmlns:cx8="http://schemas.microsoft.com/office/drawing/2016/5/14/chartex" xmlns:mc="http://schemas.openxmlformats.org/markup-compatibility/2006" xmlns:aink="http://schemas.microsoft.com/office/drawing/2016/ink" xmlns:am3d="http://schemas.microsoft.com/office/drawing/2017/model3d" xmlns:o="urn:schemas-microsoft-com:office:office" xmlns:r="http://schemas.openxmlformats.org/officeDocument/2006/relationships" xmlns:m="http://schemas.openxmlformats.org/officeDocument/2006/math" xmlns:v="urn:schemas-microsoft-com:vml" xmlns:wp14="http://schemas.microsoft.com/office/word/2010/wordprocessingDrawing" xmlns:wp="http://schemas.openxmlformats.org/drawingml/2006/wordprocessingDrawing" xmlns:w10="urn:schemas-microsoft-com:office:word" xmlns:w="http://schemas.openxmlformats.org/wordprocessingml/2006/main" xmlns:w14="http://schemas.microsoft.com/office/word/2010/wordml" xmlns:w15="http://schemas.microsoft.com/office/word/2012/wordml" xmlns:w16cex="http://schemas.microsoft.com/office/word/2018/wordml/cex" xmlns:w16cid="http://schemas.microsoft.com/office/word/2016/wordml/cid" xmlns:w16="http://schemas.microsoft.com/office/word/2018/wordml" xmlns:w16se="http://schemas.microsoft.com/office/word/2015/wordml/symex" xmlns:wpg="http://schemas.microsoft.com/office/word/2010/wordprocessingGroup" xmlns:wpi="http://schemas.microsoft.com/office/word/2010/wordprocessingInk" xmlns:wne="http://schemas.microsoft.com/office/word/2006/wordml" xmlns:wps="http://schemas.microsoft.com/office/word/2010/wordprocessingShape" mc:Ignorable="w14 w15 w16se w16cid w16 w16cex wp14">
+<w:footnotes xmlns:wpc="http://schemas.microsoft.com/office/word/2010/wordprocessingCanvas" xmlns:cx="http://schemas.microsoft.com/office/drawing/2014/chartex" xmlns:cx1="http://schemas.microsoft.com/office/drawing/2015/9/8/chartex" xmlns:cx2="http://schemas.microsoft.com/office/drawing/2015/10/21/chartex" xmlns:cx3="http://schemas.microsoft.com/office/drawing/2016/5/9/chartex" xmlns:cx4="http://schemas.microsoft.com/office/drawing/2016/5/10/chartex" xmlns:cx5="http://schemas.microsoft.com/office/drawing/2016/5/11/chartex" xmlns:cx6="http://schemas.microsoft.com/office/drawing/2016/5/12/chartex" xmlns:cx7="http://schemas.microsoft.com/office/drawing/2016/5/13/chartex" xmlns:cx8="http://schemas.microsoft.com/office/drawing/2016/5/14/chartex" xmlns:mc="http://schemas.openxmlformats.org/markup-compatibility/2006" xmlns:aink="http://schemas.microsoft.com/office/drawing/2016/ink" xmlns:am3d="http://schemas.microsoft.com/office/drawing/2017/model3d" xmlns:o="urn:schemas-microsoft-com:office:office" xmlns:r="http://schemas.openxmlformats.org/officeDocument/2006/relationships" xmlns:m="http://schemas.openxmlformats.org/officeDocument/2006/math" xmlns:v="urn:schemas-microsoft-com:vml" xmlns:wp14="http://schemas.microsoft.com/office/word/2010/wordprocessingDrawing" xmlns:wp="http://schemas.openxmlformats.org/drawingml/2006/wordprocessingDrawing" xmlns:w10="urn:schemas-microsoft-com:office:word" xmlns:w="http://schemas.openxmlformats.org/wordprocessingml/2006/main" xmlns:w14="http://schemas.microsoft.com/office/word/2010/wordml" xmlns:w15="http://schemas.microsoft.com/office/word/2012/wordml" xmlns:w16cid="http://schemas.microsoft.com/office/word/2016/wordml/cid" xmlns:w16se="http://schemas.microsoft.com/office/word/2015/wordml/symex" xmlns:wpg="http://schemas.microsoft.com/office/word/2010/wordprocessingGroup" xmlns:wpi="http://schemas.microsoft.com/office/word/2010/wordprocessingInk" xmlns:wne="http://schemas.microsoft.com/office/word/2006/wordml" xmlns:wps="http://schemas.microsoft.com/office/word/2010/wordprocessingShape" mc:Ignorable="w14 w15 w16se w16cid wp14">
   <w:footnote w:type="separator" w:id="-1">
     <w:p>
       <w:pPr>
@@ -1099,7 +1059,7 @@
 </file>
 
 <file path=word/numbering.xml><?xml version="1.0" encoding="utf-8"?>
-<w:numbering xmlns:wpc="http://schemas.microsoft.com/office/word/2010/wordprocessingCanvas" xmlns:cx="http://schemas.microsoft.com/office/drawing/2014/chartex" xmlns:cx1="http://schemas.microsoft.com/office/drawing/2015/9/8/chartex" xmlns:cx2="http://schemas.microsoft.com/office/drawing/2015/10/21/chartex" xmlns:cx3="http://schemas.microsoft.com/office/drawing/2016/5/9/chartex" xmlns:cx4="http://schemas.microsoft.com/office/drawing/2016/5/10/chartex" xmlns:cx5="http://schemas.microsoft.com/office/drawing/2016/5/11/chartex" xmlns:cx6="http://schemas.microsoft.com/office/drawing/2016/5/12/chartex" xmlns:cx7="http://schemas.microsoft.com/office/drawing/2016/5/13/chartex" xmlns:cx8="http://schemas.microsoft.com/office/drawing/2016/5/14/chartex" xmlns:mc="http://schemas.openxmlformats.org/markup-compatibility/2006" xmlns:aink="http://schemas.microsoft.com/office/drawing/2016/ink" xmlns:am3d="http://schemas.microsoft.com/office/drawing/2017/model3d" xmlns:o="urn:schemas-microsoft-com:office:office" xmlns:r="http://schemas.openxmlformats.org/officeDocument/2006/relationships" xmlns:m="http://schemas.openxmlformats.org/officeDocument/2006/math" xmlns:v="urn:schemas-microsoft-com:vml" xmlns:wp14="http://schemas.microsoft.com/office/word/2010/wordprocessingDrawing" xmlns:wp="http://schemas.openxmlformats.org/drawingml/2006/wordprocessingDrawing" xmlns:w10="urn:schemas-microsoft-com:office:word" xmlns:w="http://schemas.openxmlformats.org/wordprocessingml/2006/main" xmlns:w14="http://schemas.microsoft.com/office/word/2010/wordml" xmlns:w15="http://schemas.microsoft.com/office/word/2012/wordml" xmlns:w16cex="http://schemas.microsoft.com/office/word/2018/wordml/cex" xmlns:w16cid="http://schemas.microsoft.com/office/word/2016/wordml/cid" xmlns:w16="http://schemas.microsoft.com/office/word/2018/wordml" xmlns:w16se="http://schemas.microsoft.com/office/word/2015/wordml/symex" xmlns:wpg="http://schemas.microsoft.com/office/word/2010/wordprocessingGroup" xmlns:wpi="http://schemas.microsoft.com/office/word/2010/wordprocessingInk" xmlns:wne="http://schemas.microsoft.com/office/word/2006/wordml" xmlns:wps="http://schemas.microsoft.com/office/word/2010/wordprocessingShape" mc:Ignorable="w14 w15 w16se w16cid w16 w16cex wp14">
+<w:numbering xmlns:wpc="http://schemas.microsoft.com/office/word/2010/wordprocessingCanvas" xmlns:cx="http://schemas.microsoft.com/office/drawing/2014/chartex" xmlns:cx1="http://schemas.microsoft.com/office/drawing/2015/9/8/chartex" xmlns:cx2="http://schemas.microsoft.com/office/drawing/2015/10/21/chartex" xmlns:cx3="http://schemas.microsoft.com/office/drawing/2016/5/9/chartex" xmlns:cx4="http://schemas.microsoft.com/office/drawing/2016/5/10/chartex" xmlns:cx5="http://schemas.microsoft.com/office/drawing/2016/5/11/chartex" xmlns:cx6="http://schemas.microsoft.com/office/drawing/2016/5/12/chartex" xmlns:cx7="http://schemas.microsoft.com/office/drawing/2016/5/13/chartex" xmlns:cx8="http://schemas.microsoft.com/office/drawing/2016/5/14/chartex" xmlns:mc="http://schemas.openxmlformats.org/markup-compatibility/2006" xmlns:aink="http://schemas.microsoft.com/office/drawing/2016/ink" xmlns:am3d="http://schemas.microsoft.com/office/drawing/2017/model3d" xmlns:o="urn:schemas-microsoft-com:office:office" xmlns:r="http://schemas.openxmlformats.org/officeDocument/2006/relationships" xmlns:m="http://schemas.openxmlformats.org/officeDocument/2006/math" xmlns:v="urn:schemas-microsoft-com:vml" xmlns:wp14="http://schemas.microsoft.com/office/word/2010/wordprocessingDrawing" xmlns:wp="http://schemas.openxmlformats.org/drawingml/2006/wordprocessingDrawing" xmlns:w10="urn:schemas-microsoft-com:office:word" xmlns:w="http://schemas.openxmlformats.org/wordprocessingml/2006/main" xmlns:w14="http://schemas.microsoft.com/office/word/2010/wordml" xmlns:w15="http://schemas.microsoft.com/office/word/2012/wordml" xmlns:w16cid="http://schemas.microsoft.com/office/word/2016/wordml/cid" xmlns:w16se="http://schemas.microsoft.com/office/word/2015/wordml/symex" xmlns:wpg="http://schemas.microsoft.com/office/word/2010/wordprocessingGroup" xmlns:wpi="http://schemas.microsoft.com/office/word/2010/wordprocessingInk" xmlns:wne="http://schemas.microsoft.com/office/word/2006/wordml" xmlns:wps="http://schemas.microsoft.com/office/word/2010/wordprocessingShape" mc:Ignorable="w14 w15 w16se w16cid wp14">
   <w:abstractNum w:abstractNumId="0" w15:restartNumberingAfterBreak="0">
     <w:nsid w:val="173E573C"/>
     <w:multiLevelType w:val="hybridMultilevel"/>
@@ -2232,7 +2192,7 @@
 </file>
 
 <file path=word/styles.xml><?xml version="1.0" encoding="utf-8"?>
-<w:styles xmlns:mc="http://schemas.openxmlformats.org/markup-compatibility/2006" xmlns:r="http://schemas.openxmlformats.org/officeDocument/2006/relationships" xmlns:w="http://schemas.openxmlformats.org/wordprocessingml/2006/main" xmlns:w14="http://schemas.microsoft.com/office/word/2010/wordml" xmlns:w15="http://schemas.microsoft.com/office/word/2012/wordml" xmlns:w16cex="http://schemas.microsoft.com/office/word/2018/wordml/cex" xmlns:w16cid="http://schemas.microsoft.com/office/word/2016/wordml/cid" xmlns:w16="http://schemas.microsoft.com/office/word/2018/wordml" xmlns:w16se="http://schemas.microsoft.com/office/word/2015/wordml/symex" mc:Ignorable="w14 w15 w16se w16cid w16 w16cex">
+<w:styles xmlns:mc="http://schemas.openxmlformats.org/markup-compatibility/2006" xmlns:r="http://schemas.openxmlformats.org/officeDocument/2006/relationships" xmlns:w="http://schemas.openxmlformats.org/wordprocessingml/2006/main" xmlns:w14="http://schemas.microsoft.com/office/word/2010/wordml" xmlns:w15="http://schemas.microsoft.com/office/word/2012/wordml" xmlns:w16cid="http://schemas.microsoft.com/office/word/2016/wordml/cid" xmlns:w16se="http://schemas.microsoft.com/office/word/2015/wordml/symex" mc:Ignorable="w14 w15 w16se w16cid">
   <w:docDefaults>
     <w:rPrDefault>
       <w:rPr>
@@ -2248,7 +2208,7 @@
       </w:pPr>
     </w:pPrDefault>
   </w:docDefaults>
-  <w:latentStyles w:defLockedState="0" w:defUIPriority="99" w:defSemiHidden="0" w:defUnhideWhenUsed="0" w:defQFormat="0" w:count="376">
+  <w:latentStyles w:defLockedState="0" w:defUIPriority="99" w:defSemiHidden="0" w:defUnhideWhenUsed="0" w:defQFormat="0" w:count="377">
     <w:lsdException w:name="Normal" w:uiPriority="0" w:qFormat="1"/>
     <w:lsdException w:name="heading 1" w:uiPriority="9" w:qFormat="1"/>
     <w:lsdException w:name="heading 2" w:semiHidden="1" w:uiPriority="9" w:unhideWhenUsed="1" w:qFormat="1"/>
@@ -2354,7 +2314,6 @@
     <w:lsdException w:name="HTML Sample" w:semiHidden="1" w:unhideWhenUsed="1"/>
     <w:lsdException w:name="HTML Typewriter" w:semiHidden="1" w:unhideWhenUsed="1"/>
     <w:lsdException w:name="HTML Variable" w:semiHidden="1" w:unhideWhenUsed="1"/>
-    <w:lsdException w:name="Normal Table" w:semiHidden="1" w:unhideWhenUsed="1"/>
     <w:lsdException w:name="annotation subject" w:semiHidden="1" w:unhideWhenUsed="1"/>
     <w:lsdException w:name="No List" w:semiHidden="1" w:unhideWhenUsed="1"/>
     <w:lsdException w:name="Outline List 1" w:semiHidden="1" w:unhideWhenUsed="1"/>
@@ -2401,10 +2360,8 @@
     <w:lsdException w:name="Table Subtle 2" w:semiHidden="1" w:unhideWhenUsed="1"/>
     <w:lsdException w:name="Table Web 1" w:semiHidden="1" w:unhideWhenUsed="1"/>
     <w:lsdException w:name="Table Web 2" w:semiHidden="1" w:unhideWhenUsed="1"/>
-    <w:lsdException w:name="Table Web 3" w:semiHidden="1" w:unhideWhenUsed="1"/>
     <w:lsdException w:name="Balloon Text" w:semiHidden="1" w:unhideWhenUsed="1"/>
-    <w:lsdException w:name="Table Grid" w:semiHidden="1" w:uiPriority="39" w:unhideWhenUsed="1"/>
-    <w:lsdException w:name="Table Theme" w:semiHidden="1" w:unhideWhenUsed="1"/>
+    <w:lsdException w:name="Table Grid" w:uiPriority="39"/>
     <w:lsdException w:name="Placeholder Text" w:semiHidden="1"/>
     <w:lsdException w:name="No Spacing" w:uiPriority="1" w:qFormat="1"/>
     <w:lsdException w:name="Light Shading" w:uiPriority="60"/>
@@ -2625,6 +2582,7 @@
     <w:lsdException w:name="Hashtag" w:semiHidden="1" w:unhideWhenUsed="1"/>
     <w:lsdException w:name="Unresolved Mention" w:semiHidden="1" w:unhideWhenUsed="1"/>
     <w:lsdException w:name="Smart Link" w:semiHidden="1" w:unhideWhenUsed="1"/>
+    <w:lsdException w:name="Smart Link Error" w:semiHidden="1" w:unhideWhenUsed="1"/>
   </w:latentStyles>
   <w:style w:type="paragraph" w:default="1" w:styleId="a">
     <w:name w:val="Normal"/>

--- a/Задания лаб/Практическое_задание_12.docx
+++ b/Задания лаб/Практическое_задание_12.docx
@@ -55,8 +55,6 @@
         </w:rPr>
         <w:t>2</w:t>
       </w:r>
-      <w:bookmarkStart w:id="0" w:name="_GoBack"/>
-      <w:bookmarkEnd w:id="0"/>
     </w:p>
     <w:p>
       <w:pPr>
@@ -346,7 +344,7 @@
         <w:pStyle w:val="Style12"/>
         <w:widowControl/>
         <w:spacing w:line="240" w:lineRule="auto"/>
-        <w:ind w:firstLine="851"/>
+        <w:ind w:left="708" w:firstLine="143"/>
         <w:jc w:val="both"/>
         <w:rPr>
           <w:rStyle w:val="FontStyle132"/>
@@ -366,6 +364,7 @@
         </w:rPr>
         <w:t>Нац</w:t>
       </w:r>
+      <w:proofErr w:type="spellStart"/>
       <w:r>
         <w:rPr>
           <w:rStyle w:val="FontStyle132"/>
@@ -374,16 +373,25 @@
           <w:szCs w:val="28"/>
           <w:lang w:val="ru-RU" w:eastAsia="ru-RU"/>
         </w:rPr>
-        <w:t xml:space="preserve">иональный центр интеллектуальной собственности </w:t>
+        <w:t>иональный</w:t>
+      </w:r>
+      <w:proofErr w:type="spellEnd"/>
+      <w:r>
+        <w:rPr>
+          <w:rStyle w:val="FontStyle132"/>
+          <w:color w:val="000000" w:themeColor="text1"/>
+          <w:sz w:val="28"/>
+          <w:szCs w:val="28"/>
+          <w:lang w:val="ru-RU" w:eastAsia="ru-RU"/>
+        </w:rPr>
+        <w:t xml:space="preserve"> центр интеллектуальной собственности </w:t>
       </w:r>
       <w:hyperlink r:id="rId7" w:history="1">
         <w:r>
           <w:rPr>
             <w:rStyle w:val="a4"/>
-            <w:color w:val="000000" w:themeColor="text1"/>
             <w:sz w:val="28"/>
             <w:szCs w:val="28"/>
-            <w:u w:val="none"/>
           </w:rPr>
           <w:t>http://www.belgospatent.org.by</w:t>
         </w:r>
@@ -516,6 +524,7 @@
         </w:rPr>
         <w:t>.</w:t>
       </w:r>
+      <w:proofErr w:type="spellStart"/>
       <w:r>
         <w:rPr>
           <w:rStyle w:val="FontStyle132"/>
@@ -526,6 +535,7 @@
         </w:rPr>
         <w:t>eapo</w:t>
       </w:r>
+      <w:proofErr w:type="spellEnd"/>
       <w:r>
         <w:rPr>
           <w:rStyle w:val="FontStyle132"/>
@@ -733,6 +743,7 @@
           </w:rPr>
           <w:t>.</w:t>
         </w:r>
+        <w:proofErr w:type="spellStart"/>
         <w:r>
           <w:rPr>
             <w:rStyle w:val="FontStyle132"/>
@@ -743,6 +754,7 @@
           </w:rPr>
           <w:t>uspto</w:t>
         </w:r>
+        <w:proofErr w:type="spellEnd"/>
         <w:r>
           <w:rPr>
             <w:rStyle w:val="FontStyle132"/>
@@ -826,7 +838,19 @@
           <w:szCs w:val="28"/>
           <w:lang w:val="ru-RU" w:eastAsia="ru-RU"/>
         </w:rPr>
-        <w:t xml:space="preserve">Патентное бюро Японии. Поиск по серверу Японского патентного ведомства (ЯПВ) необходимо начинать со страницы  </w:t>
+        <w:t>Патентное бюро Японии. Поиск по серверу Японского патентного ведомства (ЯПВ) необходимо начинать со стра</w:t>
+      </w:r>
+      <w:bookmarkStart w:id="0" w:name="_GoBack"/>
+      <w:bookmarkEnd w:id="0"/>
+      <w:r>
+        <w:rPr>
+          <w:rStyle w:val="FontStyle132"/>
+          <w:color w:val="000000" w:themeColor="text1"/>
+          <w:sz w:val="28"/>
+          <w:szCs w:val="28"/>
+          <w:lang w:val="ru-RU" w:eastAsia="ru-RU"/>
+        </w:rPr>
+        <w:t xml:space="preserve">ницы  </w:t>
       </w:r>
       <w:hyperlink r:id="rId10" w:history="1">
         <w:r>
@@ -851,6 +875,7 @@
           </w:rPr>
           <w:t>.</w:t>
         </w:r>
+        <w:proofErr w:type="spellStart"/>
         <w:r>
           <w:rPr>
             <w:rStyle w:val="a4"/>
@@ -862,6 +887,7 @@
           </w:rPr>
           <w:t>jpo</w:t>
         </w:r>
+        <w:proofErr w:type="spellEnd"/>
         <w:r>
           <w:rPr>
             <w:rStyle w:val="a4"/>
@@ -895,6 +921,7 @@
           </w:rPr>
           <w:t>.</w:t>
         </w:r>
+        <w:proofErr w:type="spellStart"/>
         <w:r>
           <w:rPr>
             <w:rStyle w:val="a4"/>
@@ -906,6 +933,7 @@
           </w:rPr>
           <w:t>jp</w:t>
         </w:r>
+        <w:proofErr w:type="spellEnd"/>
       </w:hyperlink>
     </w:p>
     <w:p>
@@ -2314,6 +2342,7 @@
     <w:lsdException w:name="HTML Sample" w:semiHidden="1" w:unhideWhenUsed="1"/>
     <w:lsdException w:name="HTML Typewriter" w:semiHidden="1" w:unhideWhenUsed="1"/>
     <w:lsdException w:name="HTML Variable" w:semiHidden="1" w:unhideWhenUsed="1"/>
+    <w:lsdException w:name="Normal Table" w:semiHidden="1" w:unhideWhenUsed="1"/>
     <w:lsdException w:name="annotation subject" w:semiHidden="1" w:unhideWhenUsed="1"/>
     <w:lsdException w:name="No List" w:semiHidden="1" w:unhideWhenUsed="1"/>
     <w:lsdException w:name="Outline List 1" w:semiHidden="1" w:unhideWhenUsed="1"/>
@@ -2360,8 +2389,10 @@
     <w:lsdException w:name="Table Subtle 2" w:semiHidden="1" w:unhideWhenUsed="1"/>
     <w:lsdException w:name="Table Web 1" w:semiHidden="1" w:unhideWhenUsed="1"/>
     <w:lsdException w:name="Table Web 2" w:semiHidden="1" w:unhideWhenUsed="1"/>
+    <w:lsdException w:name="Table Web 3" w:semiHidden="1" w:unhideWhenUsed="1"/>
     <w:lsdException w:name="Balloon Text" w:semiHidden="1" w:unhideWhenUsed="1"/>
     <w:lsdException w:name="Table Grid" w:uiPriority="39"/>
+    <w:lsdException w:name="Table Theme" w:semiHidden="1" w:unhideWhenUsed="1"/>
     <w:lsdException w:name="Placeholder Text" w:semiHidden="1"/>
     <w:lsdException w:name="No Spacing" w:uiPriority="1" w:qFormat="1"/>
     <w:lsdException w:name="Light Shading" w:uiPriority="60"/>
@@ -3599,6 +3630,18 @@
       <w:spacing w:val="10"/>
       <w:sz w:val="19"/>
       <w:szCs w:val="19"/>
+    </w:rPr>
+  </w:style>
+  <w:style w:type="character" w:styleId="ab">
+    <w:name w:val="Unresolved Mention"/>
+    <w:basedOn w:val="a0"/>
+    <w:uiPriority w:val="99"/>
+    <w:semiHidden/>
+    <w:unhideWhenUsed/>
+    <w:rsid w:val="00EA6C20"/>
+    <w:rPr>
+      <w:color w:val="605E5C"/>
+      <w:shd w:val="clear" w:color="auto" w:fill="E1DFDD"/>
     </w:rPr>
   </w:style>
 </w:styles>
